--- a/artefatos/15 - Arquitetura de negocio.docx
+++ b/artefatos/15 - Arquitetura de negocio.docx
@@ -890,172 +890,7 @@
     </w:p>
     <w:p>
       <w:pPr>
-        <w:rPr>
-          <w:b/>
-          <w:u w:val="single"/>
-        </w:rPr>
-      </w:pPr>
-    </w:p>
-    <w:p>
-      <w:pPr>
-        <w:rPr>
-          <w:b/>
-          <w:u w:val="single"/>
-        </w:rPr>
-      </w:pPr>
-    </w:p>
-    <w:p>
-      <w:pPr>
-        <w:rPr>
-          <w:b/>
-          <w:u w:val="single"/>
-        </w:rPr>
-      </w:pPr>
-    </w:p>
-    <w:p>
-      <w:pPr>
-        <w:rPr>
-          <w:b/>
-          <w:u w:val="single"/>
-        </w:rPr>
-      </w:pPr>
-    </w:p>
-    <w:p>
-      <w:pPr>
-        <w:rPr>
-          <w:b/>
-          <w:u w:val="single"/>
-        </w:rPr>
-      </w:pPr>
-    </w:p>
-    <w:p>
-      <w:pPr>
-        <w:rPr>
-          <w:b/>
-          <w:u w:val="single"/>
-        </w:rPr>
-      </w:pPr>
-    </w:p>
-    <w:p>
-      <w:pPr>
-        <w:rPr>
-          <w:b/>
-          <w:u w:val="single"/>
-        </w:rPr>
-      </w:pPr>
-    </w:p>
-    <w:p>
-      <w:pPr>
-        <w:rPr>
-          <w:b/>
-          <w:u w:val="single"/>
-        </w:rPr>
-      </w:pPr>
-    </w:p>
-    <w:p>
-      <w:pPr>
-        <w:rPr>
-          <w:b/>
-          <w:u w:val="single"/>
-        </w:rPr>
-      </w:pPr>
-    </w:p>
-    <w:p>
-      <w:pPr>
-        <w:rPr>
-          <w:b/>
-          <w:u w:val="single"/>
-        </w:rPr>
-      </w:pPr>
-    </w:p>
-    <w:p>
-      <w:pPr>
-        <w:rPr>
-          <w:b/>
-          <w:u w:val="single"/>
-        </w:rPr>
-      </w:pPr>
-    </w:p>
-    <w:p>
-      <w:pPr>
-        <w:rPr>
-          <w:b/>
-          <w:u w:val="single"/>
-        </w:rPr>
-      </w:pPr>
-    </w:p>
-    <w:p>
-      <w:pPr>
-        <w:rPr>
-          <w:b/>
-          <w:u w:val="single"/>
-        </w:rPr>
-      </w:pPr>
-    </w:p>
-    <w:p>
-      <w:pPr>
-        <w:rPr>
-          <w:b/>
-          <w:u w:val="single"/>
-        </w:rPr>
-      </w:pPr>
-    </w:p>
-    <w:p>
-      <w:r>
-        <w:rPr>
-          <w:b/>
-        </w:rPr>
-        <w:lastRenderedPageBreak/>
-        <w:t>Cenário</w:t>
-      </w:r>
-      <w:r>
-        <w:t>:</w:t>
-      </w:r>
-      <w:r>
-        <w:t xml:space="preserve"> </w:t>
-      </w:r>
-      <w:r>
-        <w:t>Agendamentos</w:t>
-      </w:r>
-    </w:p>
-    <w:p>
-      <w:r>
-        <w:rPr>
-          <w:b/>
-        </w:rPr>
-        <w:t>Nó operacional</w:t>
-      </w:r>
-      <w:r>
-        <w:t>:</w:t>
-      </w:r>
-      <w:r>
-        <w:t xml:space="preserve"> </w:t>
-      </w:r>
-      <w:r>
-        <w:t>Dono do salão</w:t>
-      </w:r>
-    </w:p>
-    <w:p>
-      <w:pPr>
-        <w:rPr>
-          <w:b/>
-        </w:rPr>
-      </w:pPr>
-      <w:r>
-        <w:rPr>
-          <w:b/>
-        </w:rPr>
-        <w:t>Capacidade:</w:t>
-      </w:r>
-    </w:p>
-    <w:p>
-      <w:pPr>
-        <w:pStyle w:val="PargrafodaLista"/>
         <w:widowControl w:val="0"/>
-        <w:numPr>
-          <w:ilvl w:val="0"/>
-          <w:numId w:val="1"/>
-        </w:numPr>
         <w:pBdr>
           <w:top w:val="nil"/>
           <w:left w:val="nil"/>
@@ -1066,20 +901,50 @@
         <w:spacing w:line="240" w:lineRule="auto"/>
       </w:pPr>
       <w:r>
-        <w:t>Consulta de tabela de preços</w:t>
-      </w:r>
-      <w:r>
-        <w:t>;</w:t>
+        <w:rPr>
+          <w:noProof/>
+          <w:lang w:eastAsia="pt-BR"/>
+        </w:rPr>
+        <w:drawing>
+          <wp:inline distT="0" distB="0" distL="0" distR="0" wp14:anchorId="75E38A80" wp14:editId="6AAE608D">
+            <wp:extent cx="5612130" cy="3738245"/>
+            <wp:effectExtent l="0" t="0" r="7620" b="0"/>
+            <wp:docPr id="1" name="Imagem 1"/>
+            <wp:cNvGraphicFramePr>
+              <a:graphicFrameLocks xmlns:a="http://schemas.openxmlformats.org/drawingml/2006/main" noChangeAspect="1"/>
+            </wp:cNvGraphicFramePr>
+            <a:graphic xmlns:a="http://schemas.openxmlformats.org/drawingml/2006/main">
+              <a:graphicData uri="http://schemas.openxmlformats.org/drawingml/2006/picture">
+                <pic:pic xmlns:pic="http://schemas.openxmlformats.org/drawingml/2006/picture">
+                  <pic:nvPicPr>
+                    <pic:cNvPr id="0" name=""/>
+                    <pic:cNvPicPr/>
+                  </pic:nvPicPr>
+                  <pic:blipFill>
+                    <a:blip r:embed="rId6"/>
+                    <a:stretch>
+                      <a:fillRect/>
+                    </a:stretch>
+                  </pic:blipFill>
+                  <pic:spPr>
+                    <a:xfrm>
+                      <a:off x="0" y="0"/>
+                      <a:ext cx="5612130" cy="3738245"/>
+                    </a:xfrm>
+                    <a:prstGeom prst="rect">
+                      <a:avLst/>
+                    </a:prstGeom>
+                  </pic:spPr>
+                </pic:pic>
+              </a:graphicData>
+            </a:graphic>
+          </wp:inline>
+        </w:drawing>
       </w:r>
     </w:p>
     <w:p>
       <w:pPr>
-        <w:pStyle w:val="PargrafodaLista"/>
         <w:widowControl w:val="0"/>
-        <w:numPr>
-          <w:ilvl w:val="0"/>
-          <w:numId w:val="1"/>
-        </w:numPr>
         <w:pBdr>
           <w:top w:val="nil"/>
           <w:left w:val="nil"/>
@@ -1090,148 +955,51 @@
         <w:spacing w:line="240" w:lineRule="auto"/>
       </w:pPr>
       <w:r>
-        <w:t>Agendamento de horário</w:t>
-      </w:r>
-      <w:r>
-        <w:t>;</w:t>
+        <w:rPr>
+          <w:noProof/>
+          <w:lang w:eastAsia="pt-BR"/>
+        </w:rPr>
+        <w:lastRenderedPageBreak/>
+        <w:drawing>
+          <wp:inline distT="0" distB="0" distL="0" distR="0" wp14:anchorId="5796C93F" wp14:editId="26144137">
+            <wp:extent cx="5612130" cy="3768090"/>
+            <wp:effectExtent l="0" t="0" r="7620" b="3810"/>
+            <wp:docPr id="2" name="Imagem 2"/>
+            <wp:cNvGraphicFramePr>
+              <a:graphicFrameLocks xmlns:a="http://schemas.openxmlformats.org/drawingml/2006/main" noChangeAspect="1"/>
+            </wp:cNvGraphicFramePr>
+            <a:graphic xmlns:a="http://schemas.openxmlformats.org/drawingml/2006/main">
+              <a:graphicData uri="http://schemas.openxmlformats.org/drawingml/2006/picture">
+                <pic:pic xmlns:pic="http://schemas.openxmlformats.org/drawingml/2006/picture">
+                  <pic:nvPicPr>
+                    <pic:cNvPr id="0" name=""/>
+                    <pic:cNvPicPr/>
+                  </pic:nvPicPr>
+                  <pic:blipFill>
+                    <a:blip r:embed="rId7"/>
+                    <a:stretch>
+                      <a:fillRect/>
+                    </a:stretch>
+                  </pic:blipFill>
+                  <pic:spPr>
+                    <a:xfrm>
+                      <a:off x="0" y="0"/>
+                      <a:ext cx="5612130" cy="3768090"/>
+                    </a:xfrm>
+                    <a:prstGeom prst="rect">
+                      <a:avLst/>
+                    </a:prstGeom>
+                  </pic:spPr>
+                </pic:pic>
+              </a:graphicData>
+            </a:graphic>
+          </wp:inline>
+        </w:drawing>
       </w:r>
     </w:p>
     <w:p>
-      <w:r>
-        <w:t>____________________________________________________________________</w:t>
-      </w:r>
-    </w:p>
-    <w:p>
-      <w:r>
-        <w:rPr>
-          <w:b/>
-        </w:rPr>
-        <w:t>Cenário</w:t>
-      </w:r>
-      <w:r>
-        <w:t>:</w:t>
-      </w:r>
-      <w:r>
-        <w:t xml:space="preserve"> Financeiro</w:t>
-      </w:r>
-    </w:p>
-    <w:p>
-      <w:r>
-        <w:rPr>
-          <w:b/>
-        </w:rPr>
-        <w:t xml:space="preserve">Nó </w:t>
-      </w:r>
-      <w:r>
-        <w:rPr>
-          <w:b/>
-        </w:rPr>
-        <w:t>operacional</w:t>
-      </w:r>
-      <w:r>
-        <w:t>:</w:t>
-      </w:r>
-      <w:r>
-        <w:t xml:space="preserve"> Dono do salão</w:t>
-      </w:r>
-    </w:p>
-    <w:p>
-      <w:pPr>
-        <w:rPr>
-          <w:b/>
-        </w:rPr>
-      </w:pPr>
-      <w:r>
-        <w:rPr>
-          <w:b/>
-        </w:rPr>
-        <w:t xml:space="preserve">Capacidade: </w:t>
-      </w:r>
-    </w:p>
-    <w:p>
-      <w:pPr>
-        <w:pStyle w:val="PargrafodaLista"/>
-        <w:numPr>
-          <w:ilvl w:val="0"/>
-          <w:numId w:val="3"/>
-        </w:numPr>
-        <w:rPr>
-          <w:b/>
-        </w:rPr>
-      </w:pPr>
-      <w:r>
-        <w:t>Controlar receitas e despesas</w:t>
-      </w:r>
-    </w:p>
-    <w:p>
-      <w:pPr>
-        <w:pStyle w:val="PargrafodaLista"/>
-        <w:numPr>
-          <w:ilvl w:val="0"/>
-          <w:numId w:val="3"/>
-        </w:numPr>
-        <w:rPr>
-          <w:b/>
-        </w:rPr>
-      </w:pPr>
-      <w:r>
-        <w:t>Controlar fluxo de caixa mensalmente</w:t>
-      </w:r>
-    </w:p>
-    <w:p>
-      <w:r>
-        <w:t>____________________________________________________________________</w:t>
-      </w:r>
-    </w:p>
-    <w:p>
-      <w:pPr>
-        <w:rPr>
-          <w:u w:val="single"/>
-        </w:rPr>
-      </w:pPr>
-      <w:r>
-        <w:rPr>
-          <w:b/>
-        </w:rPr>
-        <w:t>Cenário</w:t>
-      </w:r>
-      <w:r>
-        <w:t>: Estoque</w:t>
-      </w:r>
-    </w:p>
-    <w:p>
-      <w:r>
-        <w:rPr>
-          <w:b/>
-        </w:rPr>
-        <w:t>Nó operacional</w:t>
-      </w:r>
-      <w:r>
-        <w:t>: Dono do salão</w:t>
-      </w:r>
-    </w:p>
-    <w:p>
-      <w:pPr>
-        <w:rPr>
-          <w:b/>
-          <w:u w:val="single"/>
-        </w:rPr>
-      </w:pPr>
-      <w:r>
-        <w:rPr>
-          <w:b/>
-        </w:rPr>
-        <w:t xml:space="preserve">Capacidade: </w:t>
-      </w:r>
-    </w:p>
-    <w:p>
-      <w:pPr>
-        <w:pStyle w:val="PargrafodaLista"/>
+      <w:pPr>
         <w:widowControl w:val="0"/>
-        <w:numPr>
-          <w:ilvl w:val="0"/>
-          <w:numId w:val="1"/>
-        </w:numPr>
         <w:pBdr>
           <w:top w:val="nil"/>
           <w:left w:val="nil"/>
@@ -1242,31 +1010,48 @@
         <w:spacing w:line="240" w:lineRule="auto"/>
       </w:pPr>
       <w:r>
-        <w:t>Manter Estoque</w:t>
+        <w:rPr>
+          <w:noProof/>
+          <w:lang w:eastAsia="pt-BR"/>
+        </w:rPr>
+        <w:drawing>
+          <wp:inline distT="0" distB="0" distL="0" distR="0" wp14:anchorId="5C40F7CB" wp14:editId="253A8D76">
+            <wp:extent cx="5612130" cy="3622040"/>
+            <wp:effectExtent l="0" t="0" r="7620" b="0"/>
+            <wp:docPr id="3" name="Imagem 3"/>
+            <wp:cNvGraphicFramePr>
+              <a:graphicFrameLocks xmlns:a="http://schemas.openxmlformats.org/drawingml/2006/main" noChangeAspect="1"/>
+            </wp:cNvGraphicFramePr>
+            <a:graphic xmlns:a="http://schemas.openxmlformats.org/drawingml/2006/main">
+              <a:graphicData uri="http://schemas.openxmlformats.org/drawingml/2006/picture">
+                <pic:pic xmlns:pic="http://schemas.openxmlformats.org/drawingml/2006/picture">
+                  <pic:nvPicPr>
+                    <pic:cNvPr id="0" name=""/>
+                    <pic:cNvPicPr/>
+                  </pic:nvPicPr>
+                  <pic:blipFill>
+                    <a:blip r:embed="rId8"/>
+                    <a:stretch>
+                      <a:fillRect/>
+                    </a:stretch>
+                  </pic:blipFill>
+                  <pic:spPr>
+                    <a:xfrm>
+                      <a:off x="0" y="0"/>
+                      <a:ext cx="5612130" cy="3622040"/>
+                    </a:xfrm>
+                    <a:prstGeom prst="rect">
+                      <a:avLst/>
+                    </a:prstGeom>
+                  </pic:spPr>
+                </pic:pic>
+              </a:graphicData>
+            </a:graphic>
+          </wp:inline>
+        </w:drawing>
       </w:r>
       <w:bookmarkStart w:id="0" w:name="_GoBack"/>
       <w:bookmarkEnd w:id="0"/>
-    </w:p>
-    <w:p>
-      <w:pPr>
-        <w:pStyle w:val="PargrafodaLista"/>
-        <w:widowControl w:val="0"/>
-        <w:numPr>
-          <w:ilvl w:val="0"/>
-          <w:numId w:val="1"/>
-        </w:numPr>
-        <w:pBdr>
-          <w:top w:val="nil"/>
-          <w:left w:val="nil"/>
-          <w:bottom w:val="nil"/>
-          <w:right w:val="nil"/>
-          <w:between w:val="nil"/>
-        </w:pBdr>
-        <w:spacing w:line="240" w:lineRule="auto"/>
-      </w:pPr>
-      <w:r>
-        <w:t>Inventariar Estoque</w:t>
-      </w:r>
     </w:p>
     <w:p>
       <w:pPr>
@@ -1867,6 +1652,36 @@
       <w:lang w:eastAsia="pt-BR"/>
     </w:rPr>
   </w:style>
+  <w:style w:type="paragraph" w:styleId="Textodebalo">
+    <w:name w:val="Balloon Text"/>
+    <w:basedOn w:val="Normal"/>
+    <w:link w:val="TextodebaloChar"/>
+    <w:uiPriority w:val="99"/>
+    <w:semiHidden/>
+    <w:unhideWhenUsed/>
+    <w:rsid w:val="007D78A4"/>
+    <w:pPr>
+      <w:spacing w:after="0" w:line="240" w:lineRule="auto"/>
+    </w:pPr>
+    <w:rPr>
+      <w:rFonts w:ascii="Tahoma" w:hAnsi="Tahoma" w:cs="Tahoma"/>
+      <w:sz w:val="16"/>
+      <w:szCs w:val="16"/>
+    </w:rPr>
+  </w:style>
+  <w:style w:type="character" w:customStyle="1" w:styleId="TextodebaloChar">
+    <w:name w:val="Texto de balão Char"/>
+    <w:basedOn w:val="Fontepargpadro"/>
+    <w:link w:val="Textodebalo"/>
+    <w:uiPriority w:val="99"/>
+    <w:semiHidden/>
+    <w:rsid w:val="007D78A4"/>
+    <w:rPr>
+      <w:rFonts w:ascii="Tahoma" w:hAnsi="Tahoma" w:cs="Tahoma"/>
+      <w:sz w:val="16"/>
+      <w:szCs w:val="16"/>
+    </w:rPr>
+  </w:style>
 </w:styles>
 </file>
 
@@ -2071,6 +1886,36 @@
     <w:rPr>
       <w:rFonts w:ascii="Arial" w:eastAsia="Arial" w:hAnsi="Arial" w:cs="Arial"/>
       <w:lang w:eastAsia="pt-BR"/>
+    </w:rPr>
+  </w:style>
+  <w:style w:type="paragraph" w:styleId="Textodebalo">
+    <w:name w:val="Balloon Text"/>
+    <w:basedOn w:val="Normal"/>
+    <w:link w:val="TextodebaloChar"/>
+    <w:uiPriority w:val="99"/>
+    <w:semiHidden/>
+    <w:unhideWhenUsed/>
+    <w:rsid w:val="007D78A4"/>
+    <w:pPr>
+      <w:spacing w:after="0" w:line="240" w:lineRule="auto"/>
+    </w:pPr>
+    <w:rPr>
+      <w:rFonts w:ascii="Tahoma" w:hAnsi="Tahoma" w:cs="Tahoma"/>
+      <w:sz w:val="16"/>
+      <w:szCs w:val="16"/>
+    </w:rPr>
+  </w:style>
+  <w:style w:type="character" w:customStyle="1" w:styleId="TextodebaloChar">
+    <w:name w:val="Texto de balão Char"/>
+    <w:basedOn w:val="Fontepargpadro"/>
+    <w:link w:val="Textodebalo"/>
+    <w:uiPriority w:val="99"/>
+    <w:semiHidden/>
+    <w:rsid w:val="007D78A4"/>
+    <w:rPr>
+      <w:rFonts w:ascii="Tahoma" w:hAnsi="Tahoma" w:cs="Tahoma"/>
+      <w:sz w:val="16"/>
+      <w:szCs w:val="16"/>
     </w:rPr>
   </w:style>
 </w:styles>
